--- a/docs/ЕкономічнаЧастинаГаврилюк2.docx
+++ b/docs/ЕкономічнаЧастинаГаврилюк2.docx
@@ -14,8 +14,6 @@
           <w:szCs w:val="28"/>
         </w:rPr>
       </w:pPr>
-      <w:bookmarkStart w:id="0" w:name="_GoBack"/>
-      <w:bookmarkEnd w:id="0"/>
       <w:r>
         <w:rPr>
           <w:rFonts w:ascii="Times New Roman" w:eastAsia="Times New Roman" w:hAnsi="Times New Roman"/>
@@ -491,7 +489,7 @@
           <v:shape id="_x0000_i1025" type="#_x0000_t75" style="width:97.5pt;height:24pt" o:ole="">
             <v:imagedata r:id="rId8" o:title=""/>
           </v:shape>
-          <o:OLEObject Type="Embed" ProgID="Equation.3" ShapeID="_x0000_i1025" DrawAspect="Content" ObjectID="_1604262063" r:id="rId9"/>
+          <o:OLEObject Type="Embed" ProgID="Equation.3" ShapeID="_x0000_i1025" DrawAspect="Content" ObjectID="_1605004231" r:id="rId9"/>
         </w:object>
       </w:r>
       <w:r>
@@ -1226,7 +1224,7 @@
           <v:shape id="_x0000_i1026" type="#_x0000_t75" style="width:74.25pt;height:36.75pt" o:ole="">
             <v:imagedata r:id="rId10" o:title=""/>
           </v:shape>
-          <o:OLEObject Type="Embed" ProgID="Equation.3" ShapeID="_x0000_i1026" DrawAspect="Content" ObjectID="_1604262064" r:id="rId11"/>
+          <o:OLEObject Type="Embed" ProgID="Equation.3" ShapeID="_x0000_i1026" DrawAspect="Content" ObjectID="_1605004232" r:id="rId11"/>
         </w:object>
       </w:r>
       <w:r>
@@ -1470,7 +1468,7 @@
           <v:shape id="_x0000_i1027" type="#_x0000_t75" style="width:121.5pt;height:39pt" o:ole="">
             <v:imagedata r:id="rId12" o:title=""/>
           </v:shape>
-          <o:OLEObject Type="Embed" ProgID="Equation.3" ShapeID="_x0000_i1027" DrawAspect="Content" ObjectID="_1604262065" r:id="rId13"/>
+          <o:OLEObject Type="Embed" ProgID="Equation.3" ShapeID="_x0000_i1027" DrawAspect="Content" ObjectID="_1605004233" r:id="rId13"/>
         </w:object>
       </w:r>
       <w:r>
@@ -2036,12 +2034,12 @@
         <w:tblLook w:val="01E0" w:firstRow="1" w:lastRow="1" w:firstColumn="1" w:lastColumn="1" w:noHBand="0" w:noVBand="0"/>
       </w:tblPr>
       <w:tblGrid>
-        <w:gridCol w:w="828"/>
-        <w:gridCol w:w="3315"/>
+        <w:gridCol w:w="815"/>
+        <w:gridCol w:w="3235"/>
         <w:gridCol w:w="1636"/>
-        <w:gridCol w:w="1260"/>
-        <w:gridCol w:w="2243"/>
-        <w:gridCol w:w="1411"/>
+        <w:gridCol w:w="1223"/>
+        <w:gridCol w:w="2186"/>
+        <w:gridCol w:w="1373"/>
       </w:tblGrid>
       <w:tr>
         <w:trPr>
@@ -5904,7 +5902,7 @@
           <v:shape id="_x0000_i1028" type="#_x0000_t75" style="width:19.5pt;height:24pt" o:ole="">
             <v:imagedata r:id="rId14" o:title=""/>
           </v:shape>
-          <o:OLEObject Type="Embed" ProgID="Equation.DSMT4" ShapeID="_x0000_i1028" DrawAspect="Content" ObjectID="_1604262066" r:id="rId15"/>
+          <o:OLEObject Type="Embed" ProgID="Equation.DSMT4" ShapeID="_x0000_i1028" DrawAspect="Content" ObjectID="_1605004234" r:id="rId15"/>
         </w:object>
       </w:r>
       <w:r>
@@ -5931,7 +5929,7 @@
           <v:shape id="_x0000_i1029" type="#_x0000_t75" style="width:25.5pt;height:24pt" o:ole="">
             <v:imagedata r:id="rId16" o:title=""/>
           </v:shape>
-          <o:OLEObject Type="Embed" ProgID="Equation.3" ShapeID="_x0000_i1029" DrawAspect="Content" ObjectID="_1604262067" r:id="rId17"/>
+          <o:OLEObject Type="Embed" ProgID="Equation.3" ShapeID="_x0000_i1029" DrawAspect="Content" ObjectID="_1605004235" r:id="rId17"/>
         </w:object>
       </w:r>
       <w:r>
@@ -6083,7 +6081,7 @@
           <v:shape id="_x0000_i1030" type="#_x0000_t75" style="width:23.25pt;height:24pt" o:ole="">
             <v:imagedata r:id="rId18" o:title=""/>
           </v:shape>
-          <o:OLEObject Type="Embed" ProgID="Equation.DSMT4" ShapeID="_x0000_i1030" DrawAspect="Content" ObjectID="_1604262068" r:id="rId19"/>
+          <o:OLEObject Type="Embed" ProgID="Equation.DSMT4" ShapeID="_x0000_i1030" DrawAspect="Content" ObjectID="_1605004236" r:id="rId19"/>
         </w:object>
       </w:r>
       <w:r>
@@ -6110,7 +6108,7 @@
           <v:shape id="_x0000_i1031" type="#_x0000_t75" style="width:25.5pt;height:24pt" o:ole="">
             <v:imagedata r:id="rId16" o:title=""/>
           </v:shape>
-          <o:OLEObject Type="Embed" ProgID="Equation.3" ShapeID="_x0000_i1031" DrawAspect="Content" ObjectID="_1604262069" r:id="rId20"/>
+          <o:OLEObject Type="Embed" ProgID="Equation.3" ShapeID="_x0000_i1031" DrawAspect="Content" ObjectID="_1605004237" r:id="rId20"/>
         </w:object>
       </w:r>
       <w:r>
@@ -6212,7 +6210,7 @@
           <v:shape id="_x0000_i1032" type="#_x0000_t75" style="width:175.5pt;height:21pt" o:ole="">
             <v:imagedata r:id="rId21" o:title=""/>
           </v:shape>
-          <o:OLEObject Type="Embed" ProgID="Equation.3" ShapeID="_x0000_i1032" DrawAspect="Content" ObjectID="_1604262070" r:id="rId22"/>
+          <o:OLEObject Type="Embed" ProgID="Equation.3" ShapeID="_x0000_i1032" DrawAspect="Content" ObjectID="_1605004238" r:id="rId22"/>
         </w:object>
       </w:r>
       <w:r>
@@ -6406,7 +6404,7 @@
           <v:shape id="_x0000_i1033" type="#_x0000_t75" style="width:90pt;height:24pt" o:ole="">
             <v:imagedata r:id="rId23" o:title=""/>
           </v:shape>
-          <o:OLEObject Type="Embed" ProgID="Equation.DSMT4" ShapeID="_x0000_i1033" DrawAspect="Content" ObjectID="_1604262071" r:id="rId24"/>
+          <o:OLEObject Type="Embed" ProgID="Equation.DSMT4" ShapeID="_x0000_i1033" DrawAspect="Content" ObjectID="_1605004239" r:id="rId24"/>
         </w:object>
       </w:r>
       <w:r>
@@ -11913,7 +11911,7 @@
           <v:shape id="_x0000_i1034" type="#_x0000_t75" style="width:130.5pt;height:24.75pt" o:ole="">
             <v:imagedata r:id="rId25" o:title=""/>
           </v:shape>
-          <o:OLEObject Type="Embed" ProgID="Equation.DSMT4" ShapeID="_x0000_i1034" DrawAspect="Content" ObjectID="_1604262072" r:id="rId26"/>
+          <o:OLEObject Type="Embed" ProgID="Equation.DSMT4" ShapeID="_x0000_i1034" DrawAspect="Content" ObjectID="_1605004240" r:id="rId26"/>
         </w:object>
       </w:r>
       <w:r>
@@ -12339,7 +12337,7 @@
           <v:shape id="_x0000_i1035" type="#_x0000_t75" style="width:158.25pt;height:27pt" o:ole="">
             <v:imagedata r:id="rId27" o:title=""/>
           </v:shape>
-          <o:OLEObject Type="Embed" ProgID="Equation.DSMT4" ShapeID="_x0000_i1035" DrawAspect="Content" ObjectID="_1604262073" r:id="rId28"/>
+          <o:OLEObject Type="Embed" ProgID="Equation.DSMT4" ShapeID="_x0000_i1035" DrawAspect="Content" ObjectID="_1605004241" r:id="rId28"/>
         </w:object>
       </w:r>
       <w:r>
@@ -12750,7 +12748,7 @@
           <v:shape id="_x0000_i1036" type="#_x0000_t75" style="width:20.25pt;height:24.75pt" o:ole="">
             <v:imagedata r:id="rId29" o:title=""/>
           </v:shape>
-          <o:OLEObject Type="Embed" ProgID="Equation.DSMT4" ShapeID="_x0000_i1036" DrawAspect="Content" ObjectID="_1604262074" r:id="rId30"/>
+          <o:OLEObject Type="Embed" ProgID="Equation.DSMT4" ShapeID="_x0000_i1036" DrawAspect="Content" ObjectID="_1605004242" r:id="rId30"/>
         </w:object>
       </w:r>
       <w:r>
@@ -12792,7 +12790,7 @@
           <v:shape id="_x0000_i1037" type="#_x0000_t75" style="width:112.5pt;height:40.5pt" o:ole="" fillcolor="window">
             <v:imagedata r:id="rId31" o:title=""/>
           </v:shape>
-          <o:OLEObject Type="Embed" ProgID="Equation.DSMT4" ShapeID="_x0000_i1037" DrawAspect="Content" ObjectID="_1604262075" r:id="rId32"/>
+          <o:OLEObject Type="Embed" ProgID="Equation.DSMT4" ShapeID="_x0000_i1037" DrawAspect="Content" ObjectID="_1605004243" r:id="rId32"/>
         </w:object>
       </w:r>
       <w:r>
@@ -13114,7 +13112,7 @@
           <v:shape id="_x0000_i1038" type="#_x0000_t75" style="width:99.75pt;height:33pt" o:ole="">
             <v:imagedata r:id="rId33" o:title=""/>
           </v:shape>
-          <o:OLEObject Type="Embed" ProgID="Equation.DSMT4" ShapeID="_x0000_i1038" DrawAspect="Content" ObjectID="_1604262076" r:id="rId34"/>
+          <o:OLEObject Type="Embed" ProgID="Equation.DSMT4" ShapeID="_x0000_i1038" DrawAspect="Content" ObjectID="_1605004244" r:id="rId34"/>
         </w:object>
       </w:r>
       <w:r>
@@ -14958,7 +14956,7 @@
           <v:shape id="_x0000_i1039" type="#_x0000_t75" style="width:129.75pt;height:19.5pt" o:ole="">
             <v:imagedata r:id="rId35" o:title=""/>
           </v:shape>
-          <o:OLEObject Type="Embed" ProgID="Equation.DSMT4" ShapeID="_x0000_i1039" DrawAspect="Content" ObjectID="_1604262077" r:id="rId36"/>
+          <o:OLEObject Type="Embed" ProgID="Equation.DSMT4" ShapeID="_x0000_i1039" DrawAspect="Content" ObjectID="_1605004245" r:id="rId36"/>
         </w:object>
       </w:r>
       <w:r>
@@ -15907,7 +15905,7 @@
           <v:shape id="_x0000_i1040" type="#_x0000_t75" style="width:130.5pt;height:22.5pt" o:ole="">
             <v:imagedata r:id="rId37" o:title=""/>
           </v:shape>
-          <o:OLEObject Type="Embed" ProgID="Equation.DSMT4" ShapeID="_x0000_i1040" DrawAspect="Content" ObjectID="_1604262078" r:id="rId38"/>
+          <o:OLEObject Type="Embed" ProgID="Equation.DSMT4" ShapeID="_x0000_i1040" DrawAspect="Content" ObjectID="_1605004246" r:id="rId38"/>
         </w:object>
       </w:r>
       <w:r>
@@ -16156,7 +16154,7 @@
           <v:shape id="_x0000_i1041" type="#_x0000_t75" style="width:146.25pt;height:33.75pt" o:ole="">
             <v:imagedata r:id="rId39" o:title=""/>
           </v:shape>
-          <o:OLEObject Type="Embed" ProgID="Equation.3" ShapeID="_x0000_i1041" DrawAspect="Content" ObjectID="_1604262079" r:id="rId40"/>
+          <o:OLEObject Type="Embed" ProgID="Equation.3" ShapeID="_x0000_i1041" DrawAspect="Content" ObjectID="_1605004247" r:id="rId40"/>
         </w:object>
       </w:r>
       <w:r>
@@ -16642,7 +16640,7 @@
           <v:shape id="_x0000_i1042" type="#_x0000_t75" style="width:129pt;height:44.25pt" o:ole="">
             <v:imagedata r:id="rId41" o:title=""/>
           </v:shape>
-          <o:OLEObject Type="Embed" ProgID="Equation.DSMT4" ShapeID="_x0000_i1042" DrawAspect="Content" ObjectID="_1604262080" r:id="rId42"/>
+          <o:OLEObject Type="Embed" ProgID="Equation.DSMT4" ShapeID="_x0000_i1042" DrawAspect="Content" ObjectID="_1605004248" r:id="rId42"/>
         </w:object>
       </w:r>
       <w:r>
@@ -16741,7 +16739,7 @@
           <v:shape id="_x0000_i1043" type="#_x0000_t75" style="width:36pt;height:22.5pt" o:ole="">
             <v:imagedata r:id="rId43" o:title=""/>
           </v:shape>
-          <o:OLEObject Type="Embed" ProgID="Equation.DSMT4" ShapeID="_x0000_i1043" DrawAspect="Content" ObjectID="_1604262081" r:id="rId44"/>
+          <o:OLEObject Type="Embed" ProgID="Equation.DSMT4" ShapeID="_x0000_i1043" DrawAspect="Content" ObjectID="_1605004249" r:id="rId44"/>
         </w:object>
       </w:r>
       <w:r>
@@ -17258,7 +17256,7 @@
           <v:shape id="_x0000_i1044" type="#_x0000_t75" style="width:83.25pt;height:20.25pt" o:ole="">
             <v:imagedata r:id="rId45" o:title=""/>
           </v:shape>
-          <o:OLEObject Type="Embed" ProgID="Equation.DSMT4" ShapeID="_x0000_i1044" DrawAspect="Content" ObjectID="_1604262082" r:id="rId46"/>
+          <o:OLEObject Type="Embed" ProgID="Equation.DSMT4" ShapeID="_x0000_i1044" DrawAspect="Content" ObjectID="_1605004250" r:id="rId46"/>
         </w:object>
       </w:r>
       <w:r>
@@ -17721,10 +17719,10 @@
           <w:szCs w:val="28"/>
         </w:rPr>
       </w:pPr>
-      <w:bookmarkStart w:id="1" w:name="_Toc501602363"/>
-      <w:bookmarkStart w:id="2" w:name="_Toc501202790"/>
-      <w:bookmarkStart w:id="3" w:name="_Toc501202742"/>
-      <w:bookmarkStart w:id="4" w:name="_Toc501202630"/>
+      <w:bookmarkStart w:id="0" w:name="_Toc501602363"/>
+      <w:bookmarkStart w:id="1" w:name="_Toc501202790"/>
+      <w:bookmarkStart w:id="2" w:name="_Toc501202742"/>
+      <w:bookmarkStart w:id="3" w:name="_Toc501202630"/>
     </w:p>
     <w:p>
       <w:pPr>
@@ -17777,10 +17775,10 @@
         </w:rPr>
         <w:t xml:space="preserve">. </w:t>
       </w:r>
+      <w:bookmarkEnd w:id="0"/>
       <w:bookmarkEnd w:id="1"/>
       <w:bookmarkEnd w:id="2"/>
       <w:bookmarkEnd w:id="3"/>
-      <w:bookmarkEnd w:id="4"/>
       <w:r>
         <w:rPr>
           <w:rFonts w:ascii="Times New Roman" w:eastAsia="Times New Roman" w:hAnsi="Times New Roman"/>
@@ -17888,7 +17886,7 @@
           <v:shape id="_x0000_i1045" type="#_x0000_t75" style="width:89.25pt;height:33pt" o:ole="">
             <v:imagedata r:id="rId47" o:title=""/>
           </v:shape>
-          <o:OLEObject Type="Embed" ProgID="Equation.DSMT4" ShapeID="_x0000_i1045" DrawAspect="Content" ObjectID="_1604262083" r:id="rId48"/>
+          <o:OLEObject Type="Embed" ProgID="Equation.DSMT4" ShapeID="_x0000_i1045" DrawAspect="Content" ObjectID="_1605004251" r:id="rId48"/>
         </w:object>
       </w:r>
       <w:r>
@@ -18159,7 +18157,7 @@
           <v:shape id="_x0000_i1046" type="#_x0000_t75" style="width:108pt;height:15.75pt" o:ole="">
             <v:imagedata r:id="rId49" o:title=""/>
           </v:shape>
-          <o:OLEObject Type="Embed" ProgID="Equation.DSMT4" ShapeID="_x0000_i1046" DrawAspect="Content" ObjectID="_1604262084" r:id="rId50"/>
+          <o:OLEObject Type="Embed" ProgID="Equation.DSMT4" ShapeID="_x0000_i1046" DrawAspect="Content" ObjectID="_1605004252" r:id="rId50"/>
         </w:object>
       </w:r>
       <w:r>
@@ -18333,7 +18331,7 @@
           <v:shape id="_x0000_i1047" type="#_x0000_t75" style="width:78pt;height:15.75pt" o:ole="">
             <v:imagedata r:id="rId51" o:title=""/>
           </v:shape>
-          <o:OLEObject Type="Embed" ProgID="Equation.DSMT4" ShapeID="_x0000_i1047" DrawAspect="Content" ObjectID="_1604262085" r:id="rId52"/>
+          <o:OLEObject Type="Embed" ProgID="Equation.DSMT4" ShapeID="_x0000_i1047" DrawAspect="Content" ObjectID="_1605004253" r:id="rId52"/>
         </w:object>
       </w:r>
       <w:r>
@@ -18622,7 +18620,7 @@
           <v:shape id="_x0000_i1048" type="#_x0000_t75" style="width:147.75pt;height:41.25pt" o:ole="" fillcolor="window">
             <v:imagedata r:id="rId53" o:title=""/>
           </v:shape>
-          <o:OLEObject Type="Embed" ProgID="Equation.DSMT4" ShapeID="_x0000_i1048" DrawAspect="Content" ObjectID="_1604262086" r:id="rId54"/>
+          <o:OLEObject Type="Embed" ProgID="Equation.DSMT4" ShapeID="_x0000_i1048" DrawAspect="Content" ObjectID="_1605004254" r:id="rId54"/>
         </w:object>
       </w:r>
       <w:r>
@@ -18915,7 +18913,7 @@
           <v:shape id="_x0000_i1049" type="#_x0000_t75" style="width:111pt;height:20.25pt" o:ole="">
             <v:imagedata r:id="rId55" o:title=""/>
           </v:shape>
-          <o:OLEObject Type="Embed" ProgID="Equation.DSMT4" ShapeID="_x0000_i1049" DrawAspect="Content" ObjectID="_1604262087" r:id="rId56"/>
+          <o:OLEObject Type="Embed" ProgID="Equation.DSMT4" ShapeID="_x0000_i1049" DrawAspect="Content" ObjectID="_1605004255" r:id="rId56"/>
         </w:object>
       </w:r>
       <w:r>
@@ -19200,7 +19198,7 @@
           <v:shape id="_x0000_i1050" type="#_x0000_t75" style="width:73.5pt;height:37.5pt" o:ole="">
             <v:imagedata r:id="rId57" o:title=""/>
           </v:shape>
-          <o:OLEObject Type="Embed" ProgID="Equation.DSMT4" ShapeID="_x0000_i1050" DrawAspect="Content" ObjectID="_1604262088" r:id="rId58"/>
+          <o:OLEObject Type="Embed" ProgID="Equation.DSMT4" ShapeID="_x0000_i1050" DrawAspect="Content" ObjectID="_1605004256" r:id="rId58"/>
         </w:object>
       </w:r>
       <w:r>
@@ -20159,8 +20157,8 @@
                 <w:lang w:eastAsia="uk-UA"/>
               </w:rPr>
             </w:pPr>
-            <w:bookmarkStart w:id="5" w:name="b"/>
-            <w:bookmarkEnd w:id="5"/>
+            <w:bookmarkStart w:id="4" w:name="b"/>
+            <w:bookmarkEnd w:id="4"/>
             <w:r>
               <w:rPr>
                 <w:rFonts w:ascii="Times New Roman" w:eastAsia="Times New Roman" w:hAnsi="Times New Roman"/>
@@ -21186,7 +21184,6 @@
           <w:spacing w:val="-4"/>
           <w:sz w:val="28"/>
           <w:szCs w:val="28"/>
-          <w:lang w:val="en-US"/>
         </w:rPr>
         <w:t xml:space="preserve">6.7. </w:t>
       </w:r>
@@ -21228,23 +21225,52 @@
         <w:ind w:firstLine="567"/>
         <w:jc w:val="both"/>
         <w:rPr>
-          <w:rFonts w:ascii="Times New Roman" w:hAnsi="Times New Roman" w:cs="Microsoft Uighur"/>
+          <w:rFonts w:ascii="Times New Roman" w:eastAsia="Times New Roman" w:hAnsi="Times New Roman"/>
           <w:spacing w:val="-4"/>
           <w:sz w:val="28"/>
           <w:szCs w:val="24"/>
-          <w:lang w:eastAsia="ru-RU"/>
-        </w:rPr>
-      </w:pPr>
-      <w:r>
-        <w:rPr>
-          <w:rFonts w:ascii="Times New Roman" w:hAnsi="Times New Roman" w:cs="Microsoft Uighur"/>
+        </w:rPr>
+      </w:pPr>
+      <w:r>
+        <w:rPr>
+          <w:rFonts w:ascii="Times New Roman" w:eastAsia="Times New Roman" w:hAnsi="Times New Roman"/>
           <w:spacing w:val="-4"/>
           <w:sz w:val="28"/>
           <w:szCs w:val="24"/>
-          <w:lang w:eastAsia="ru-RU"/>
-        </w:rPr>
-        <w:t>Однією з проблем звичних аукціонів – витрати на організацію та проведення. Аукціони в онлайні не вимагають особистої присутності учасників, що дозволяє значно знизити витрати учасників і збільшити їх кількість.</w:t>
-      </w:r>
+          <w:lang w:val="ru-RU"/>
+        </w:rPr>
+        <w:t>З</w:t>
+      </w:r>
+      <w:r>
+        <w:rPr>
+          <w:rFonts w:ascii="Times New Roman" w:eastAsia="Times New Roman" w:hAnsi="Times New Roman"/>
+          <w:spacing w:val="-4"/>
+          <w:sz w:val="28"/>
+          <w:szCs w:val="24"/>
+        </w:rPr>
+        <w:t xml:space="preserve">агальний кошторис витрат на проектне рішення для аналізубеликих даних алгоритмом </w:t>
+      </w:r>
+      <w:r>
+        <w:rPr>
+          <w:rFonts w:ascii="Times New Roman" w:eastAsia="Times New Roman" w:hAnsi="Times New Roman"/>
+          <w:spacing w:val="-4"/>
+          <w:sz w:val="28"/>
+          <w:szCs w:val="24"/>
+          <w:lang w:val="en-US"/>
+        </w:rPr>
+        <w:t>apriori</w:t>
+      </w:r>
+      <w:r>
+        <w:rPr>
+          <w:rFonts w:ascii="Times New Roman" w:eastAsia="Times New Roman" w:hAnsi="Times New Roman"/>
+          <w:spacing w:val="-4"/>
+          <w:sz w:val="28"/>
+          <w:szCs w:val="24"/>
+        </w:rPr>
+        <w:t xml:space="preserve"> становить 586 737, 00 грн., найбільшу частку цих витрат займають витрати на оплату праці – 285 800,00 грн. та витрати на придбання спецобладнання 120 980,00 грн.</w:t>
+      </w:r>
+      <w:bookmarkStart w:id="5" w:name="_GoBack"/>
+      <w:bookmarkEnd w:id="5"/>
     </w:p>
     <w:p>
       <w:pPr>
@@ -21256,9 +21282,30 @@
           <w:spacing w:val="-4"/>
           <w:sz w:val="28"/>
           <w:szCs w:val="28"/>
-          <w:lang w:eastAsia="ru-RU"/>
-        </w:rPr>
-      </w:pPr>
+          <w:lang w:val="ru-RU"/>
+        </w:rPr>
+      </w:pPr>
+      <w:r>
+        <w:rPr>
+          <w:rFonts w:ascii="Times New Roman" w:eastAsia="Times New Roman" w:hAnsi="Times New Roman"/>
+          <w:spacing w:val="-4"/>
+          <w:sz w:val="28"/>
+          <w:szCs w:val="28"/>
+          <w:lang w:val="ru-RU"/>
+        </w:rPr>
+        <w:t>Комплексний показник якості проектованої системи становить 1,275, найбільшу вагомість в якому мають такі показники як з</w:t>
+      </w:r>
+      <w:r>
+        <w:rPr>
+          <w:rFonts w:ascii="Times New Roman" w:eastAsia="Times New Roman" w:hAnsi="Times New Roman"/>
+          <w:color w:val="000000"/>
+          <w:spacing w:val="-4"/>
+          <w:sz w:val="28"/>
+          <w:szCs w:val="28"/>
+          <w:lang w:eastAsia="ru-RU"/>
+        </w:rPr>
+        <w:t>ахищеність, тестованість, аналізованість, функціональна повнота, легкість навчання тощо.</w:t>
+      </w:r>
     </w:p>
     <w:p>
       <w:pPr>
@@ -21267,29 +21314,49 @@
         <w:jc w:val="both"/>
         <w:rPr>
           <w:rFonts w:ascii="Times New Roman" w:eastAsia="Times New Roman" w:hAnsi="Times New Roman"/>
+          <w:bCs/>
+          <w:noProof/>
           <w:spacing w:val="-4"/>
           <w:sz w:val="28"/>
-          <w:szCs w:val="24"/>
-        </w:rPr>
-      </w:pPr>
-      <w:r>
-        <w:rPr>
-          <w:rFonts w:ascii="Times New Roman" w:eastAsia="Times New Roman" w:hAnsi="Times New Roman"/>
+          <w:szCs w:val="28"/>
+          <w:lang w:val="ru-RU" w:eastAsia="ru-RU"/>
+        </w:rPr>
+      </w:pPr>
+      <w:r>
+        <w:rPr>
+          <w:rFonts w:ascii="Times New Roman" w:eastAsia="Times New Roman" w:hAnsi="Times New Roman"/>
+          <w:bCs/>
+          <w:noProof/>
           <w:spacing w:val="-4"/>
           <w:sz w:val="28"/>
-          <w:szCs w:val="24"/>
-          <w:lang w:val="ru-RU"/>
-        </w:rPr>
-        <w:t>З</w:t>
-      </w:r>
-      <w:r>
-        <w:rPr>
-          <w:rFonts w:ascii="Times New Roman" w:eastAsia="Times New Roman" w:hAnsi="Times New Roman"/>
+          <w:szCs w:val="28"/>
+          <w:lang w:val="ru-RU" w:eastAsia="ru-RU"/>
+        </w:rPr>
+        <w:t>Р</w:t>
+      </w:r>
+      <w:r>
+        <w:rPr>
+          <w:rFonts w:ascii="Times New Roman" w:eastAsia="Times New Roman" w:hAnsi="Times New Roman"/>
+          <w:bCs/>
+          <w:noProof/>
           <w:spacing w:val="-4"/>
           <w:sz w:val="28"/>
-          <w:szCs w:val="24"/>
-        </w:rPr>
-        <w:t>агальний кошторис витрат на проектне рішення по аукціону становить 586 737, 00 грн., найбільшу частку цих витрат займають витрати на оплату праці – 285 800,00 грн. та витрати на придбання спецобладнання 120 980,00 грн.</w:t>
+          <w:szCs w:val="28"/>
+          <w:lang w:eastAsia="ru-RU"/>
+        </w:rPr>
+        <w:t>ічні експлуатаційні витрати проектного продукту становлять 187 040 грн/рік, в той же час як річні експлуатаційні витрати для аналогу становлять 595 000 грн/рік. А у випадку ручного виконання функцій одноразові витрати для проекту становлять всього 150,00 грн., що означає що більшість усіх робіт по проекту є автоматизованими і не потребують ручного втручання</w:t>
+      </w:r>
+      <w:r>
+        <w:rPr>
+          <w:rFonts w:ascii="Times New Roman" w:eastAsia="Times New Roman" w:hAnsi="Times New Roman"/>
+          <w:bCs/>
+          <w:noProof/>
+          <w:spacing w:val="-4"/>
+          <w:sz w:val="28"/>
+          <w:szCs w:val="28"/>
+          <w:lang w:val="ru-RU" w:eastAsia="ru-RU"/>
+        </w:rPr>
+        <w:t>.</w:t>
       </w:r>
     </w:p>
     <w:p>
@@ -21302,7 +21369,7 @@
           <w:spacing w:val="-4"/>
           <w:sz w:val="28"/>
           <w:szCs w:val="28"/>
-          <w:lang w:val="ru-RU"/>
+          <w:lang w:eastAsia="ru-RU"/>
         </w:rPr>
       </w:pPr>
       <w:r>
@@ -21311,20 +21378,30 @@
           <w:spacing w:val="-4"/>
           <w:sz w:val="28"/>
           <w:szCs w:val="28"/>
-          <w:lang w:val="ru-RU"/>
-        </w:rPr>
-        <w:t>Комплексний показник якості проектованої системи становить 1,275, найбільшу вагомість в якому мають такі показники як з</w:t>
-      </w:r>
-      <w:r>
-        <w:rPr>
-          <w:rFonts w:ascii="Times New Roman" w:eastAsia="Times New Roman" w:hAnsi="Times New Roman"/>
-          <w:color w:val="000000"/>
+          <w:lang w:eastAsia="ru-RU"/>
+        </w:rPr>
+        <w:t xml:space="preserve">Досягнення результатів проектів розвитку значною мірою залежать від якості менеджменту проекту, рівня кваліфікації та досвіду персоналу, залученого до проекту, а також управлінської структури організації </w:t>
+      </w:r>
+      <w:r>
+        <w:rPr>
+          <w:rFonts w:ascii="Times New Roman" w:eastAsia="Times New Roman" w:hAnsi="Times New Roman"/>
+          <w:color w:val="333333"/>
           <w:spacing w:val="-4"/>
           <w:sz w:val="28"/>
           <w:szCs w:val="28"/>
-          <w:lang w:eastAsia="ru-RU"/>
-        </w:rPr>
-        <w:t>ахищеність, тестованість, аналізованість, функціональна повнота, легкість навчання тощо.</w:t>
+          <w:lang w:eastAsia="uk-UA"/>
+        </w:rPr>
+        <w:t>–</w:t>
+      </w:r>
+      <w:r>
+        <w:rPr>
+          <w:rFonts w:ascii="Times New Roman" w:eastAsia="Times New Roman" w:hAnsi="Times New Roman"/>
+          <w:spacing w:val="-4"/>
+          <w:sz w:val="28"/>
+          <w:szCs w:val="28"/>
+          <w:lang w:eastAsia="ru-RU"/>
+        </w:rPr>
+        <w:t xml:space="preserve"> виконавця проекту.</w:t>
       </w:r>
     </w:p>
     <w:p>
@@ -21334,14 +21411,24 @@
         <w:jc w:val="both"/>
         <w:rPr>
           <w:rFonts w:ascii="Times New Roman" w:eastAsia="Times New Roman" w:hAnsi="Times New Roman"/>
-          <w:bCs/>
-          <w:noProof/>
+          <w:color w:val="000000"/>
           <w:spacing w:val="-4"/>
           <w:sz w:val="28"/>
+          <w:lang w:eastAsia="uk-UA"/>
+        </w:rPr>
+      </w:pPr>
+      <w:r>
+        <w:rPr>
+          <w:rFonts w:ascii="Times New Roman" w:eastAsia="Times New Roman" w:hAnsi="Times New Roman"/>
+          <w:bCs/>
+          <w:noProof/>
+          <w:spacing w:val="-4"/>
+          <w:sz w:val="28"/>
           <w:szCs w:val="28"/>
           <w:lang w:val="ru-RU" w:eastAsia="ru-RU"/>
         </w:rPr>
-      </w:pPr>
+        <w:t>Т</w:t>
+      </w:r>
       <w:r>
         <w:rPr>
           <w:rFonts w:ascii="Times New Roman" w:eastAsia="Times New Roman" w:hAnsi="Times New Roman"/>
@@ -21350,9 +21437,21 @@
           <w:spacing w:val="-4"/>
           <w:sz w:val="28"/>
           <w:szCs w:val="28"/>
+          <w:lang w:eastAsia="ru-RU"/>
+        </w:rPr>
+        <w:t>ак як наш програмний продукт планується використовувати вродовж п</w:t>
+      </w:r>
+      <w:r>
+        <w:rPr>
+          <w:rFonts w:ascii="Times New Roman" w:eastAsia="Times New Roman" w:hAnsi="Times New Roman"/>
+          <w:bCs/>
+          <w:noProof/>
+          <w:spacing w:val="-4"/>
+          <w:sz w:val="28"/>
+          <w:szCs w:val="28"/>
           <w:lang w:val="ru-RU" w:eastAsia="ru-RU"/>
         </w:rPr>
-        <w:t>Р</w:t>
+        <w:t>’яти</w:t>
       </w:r>
       <w:r>
         <w:rPr>
@@ -21364,19 +21463,17 @@
           <w:szCs w:val="28"/>
           <w:lang w:eastAsia="ru-RU"/>
         </w:rPr>
-        <w:t>ічні експлуатаційні витрати проектного продук</w:t>
-      </w:r>
-      <w:r>
-        <w:rPr>
-          <w:rFonts w:ascii="Times New Roman" w:eastAsia="Times New Roman" w:hAnsi="Times New Roman"/>
-          <w:bCs/>
-          <w:noProof/>
+        <w:t xml:space="preserve"> років, то його теперішня вартість витрат на експлуатацію проектного рішення становить 691 280,58</w:t>
+      </w:r>
+      <w:r>
+        <w:rPr>
+          <w:rFonts w:ascii="Times New Roman" w:eastAsia="Times New Roman" w:hAnsi="Times New Roman"/>
+          <w:color w:val="000000"/>
           <w:spacing w:val="-4"/>
           <w:sz w:val="28"/>
-          <w:szCs w:val="28"/>
-          <w:lang w:eastAsia="ru-RU"/>
-        </w:rPr>
-        <w:t>ту становлять 187 040 грн/рік, в</w:t>
+          <w:lang w:eastAsia="uk-UA"/>
+        </w:rPr>
+        <w:t xml:space="preserve"> </w:t>
       </w:r>
       <w:r>
         <w:rPr>
@@ -21388,19 +21485,71 @@
           <w:szCs w:val="28"/>
           <w:lang w:eastAsia="ru-RU"/>
         </w:rPr>
-        <w:t xml:space="preserve"> той же час як річні експлуатаційні витрати для аналогу становлять 595 000 грн/рік. А у випадку ручного виконання функцій одноразові витрати для проекту становлять всього 150,00 грн., що означає що більшість усіх робіт по проекту є автоматизованими і не потребують ручного втручання</w:t>
-      </w:r>
-      <w:r>
-        <w:rPr>
-          <w:rFonts w:ascii="Times New Roman" w:eastAsia="Times New Roman" w:hAnsi="Times New Roman"/>
-          <w:bCs/>
-          <w:noProof/>
+        <w:t>грн., а ціна споживання – 1 714 468,22</w:t>
+      </w:r>
+      <w:r>
+        <w:rPr>
+          <w:rFonts w:ascii="Times New Roman" w:eastAsia="Times New Roman" w:hAnsi="Times New Roman"/>
+          <w:color w:val="000000"/>
           <w:spacing w:val="-4"/>
           <w:sz w:val="28"/>
-          <w:szCs w:val="28"/>
-          <w:lang w:val="ru-RU" w:eastAsia="ru-RU"/>
-        </w:rPr>
-        <w:t>.</w:t>
+          <w:lang w:eastAsia="uk-UA"/>
+        </w:rPr>
+        <w:t xml:space="preserve"> </w:t>
+      </w:r>
+      <w:r>
+        <w:rPr>
+          <w:rFonts w:ascii="Times New Roman" w:eastAsia="Times New Roman" w:hAnsi="Times New Roman"/>
+          <w:bCs/>
+          <w:noProof/>
+          <w:spacing w:val="-4"/>
+          <w:sz w:val="28"/>
+          <w:szCs w:val="28"/>
+          <w:lang w:eastAsia="ru-RU"/>
+        </w:rPr>
+        <w:t xml:space="preserve">грн., в той же час аналог ще планують використовувати ще три роки і його </w:t>
+      </w:r>
+      <w:r>
+        <w:rPr>
+          <w:rFonts w:ascii="Times New Roman" w:eastAsia="Times New Roman" w:hAnsi="Times New Roman"/>
+          <w:noProof/>
+          <w:spacing w:val="-4"/>
+          <w:sz w:val="28"/>
+          <w:szCs w:val="28"/>
+        </w:rPr>
+        <w:t xml:space="preserve">ціна споживання становить </w:t>
+      </w:r>
+      <w:r>
+        <w:rPr>
+          <w:rFonts w:ascii="Times New Roman" w:eastAsia="Times New Roman" w:hAnsi="Times New Roman"/>
+          <w:bCs/>
+          <w:noProof/>
+          <w:spacing w:val="-4"/>
+          <w:sz w:val="28"/>
+          <w:szCs w:val="28"/>
+          <w:lang w:eastAsia="ru-RU"/>
+        </w:rPr>
+        <w:t>2 069 549,73</w:t>
+      </w:r>
+      <w:r>
+        <w:rPr>
+          <w:rFonts w:ascii="Times New Roman" w:eastAsia="Times New Roman" w:hAnsi="Times New Roman"/>
+          <w:color w:val="000000"/>
+          <w:spacing w:val="-4"/>
+          <w:sz w:val="28"/>
+          <w:lang w:eastAsia="uk-UA"/>
+        </w:rPr>
+        <w:t xml:space="preserve"> </w:t>
+      </w:r>
+      <w:r>
+        <w:rPr>
+          <w:rFonts w:ascii="Times New Roman" w:eastAsia="Times New Roman" w:hAnsi="Times New Roman"/>
+          <w:noProof/>
+          <w:spacing w:val="-4"/>
+          <w:sz w:val="28"/>
+          <w:szCs w:val="28"/>
+        </w:rPr>
+        <w:t>грн.</w:t>
       </w:r>
     </w:p>
     <w:p>
@@ -21409,195 +21558,6 @@
         <w:ind w:firstLine="567"/>
         <w:jc w:val="both"/>
         <w:rPr>
-          <w:rFonts w:ascii="Times New Roman" w:eastAsia="Times New Roman" w:hAnsi="Times New Roman"/>
-          <w:spacing w:val="-4"/>
-          <w:sz w:val="28"/>
-          <w:szCs w:val="28"/>
-          <w:lang w:eastAsia="ru-RU"/>
-        </w:rPr>
-      </w:pPr>
-      <w:r>
-        <w:rPr>
-          <w:rFonts w:ascii="Times New Roman" w:eastAsia="Times New Roman" w:hAnsi="Times New Roman"/>
-          <w:spacing w:val="-4"/>
-          <w:sz w:val="28"/>
-          <w:szCs w:val="28"/>
-          <w:lang w:eastAsia="ru-RU"/>
-        </w:rPr>
-        <w:t xml:space="preserve">Досягнення результатів проектів розвитку значною мірою залежать від якості менеджменту проекту, рівня кваліфікації та досвіду персоналу, залученого до проекту, а також управлінської структури організації </w:t>
-      </w:r>
-      <w:r>
-        <w:rPr>
-          <w:rFonts w:ascii="Times New Roman" w:eastAsia="Times New Roman" w:hAnsi="Times New Roman"/>
-          <w:color w:val="333333"/>
-          <w:spacing w:val="-4"/>
-          <w:sz w:val="28"/>
-          <w:szCs w:val="28"/>
-          <w:lang w:eastAsia="uk-UA"/>
-        </w:rPr>
-        <w:t>–</w:t>
-      </w:r>
-      <w:r>
-        <w:rPr>
-          <w:rFonts w:ascii="Times New Roman" w:eastAsia="Times New Roman" w:hAnsi="Times New Roman"/>
-          <w:spacing w:val="-4"/>
-          <w:sz w:val="28"/>
-          <w:szCs w:val="28"/>
-          <w:lang w:eastAsia="ru-RU"/>
-        </w:rPr>
-        <w:t xml:space="preserve"> виконавця проекту.</w:t>
-      </w:r>
-    </w:p>
-    <w:p>
-      <w:pPr>
-        <w:spacing w:after="0" w:line="360" w:lineRule="auto"/>
-        <w:ind w:firstLine="567"/>
-        <w:jc w:val="both"/>
-        <w:rPr>
-          <w:rFonts w:eastAsia="Times New Roman"/>
-          <w:color w:val="000000"/>
-          <w:spacing w:val="-4"/>
-          <w:lang w:eastAsia="uk-UA"/>
-        </w:rPr>
-      </w:pPr>
-      <w:r>
-        <w:rPr>
-          <w:rFonts w:ascii="Times New Roman" w:eastAsia="Times New Roman" w:hAnsi="Times New Roman"/>
-          <w:bCs/>
-          <w:noProof/>
-          <w:spacing w:val="-4"/>
-          <w:sz w:val="28"/>
-          <w:szCs w:val="28"/>
-          <w:lang w:val="ru-RU" w:eastAsia="ru-RU"/>
-        </w:rPr>
-        <w:t>Т</w:t>
-      </w:r>
-      <w:r>
-        <w:rPr>
-          <w:rFonts w:ascii="Times New Roman" w:eastAsia="Times New Roman" w:hAnsi="Times New Roman"/>
-          <w:bCs/>
-          <w:noProof/>
-          <w:spacing w:val="-4"/>
-          <w:sz w:val="28"/>
-          <w:szCs w:val="28"/>
-          <w:lang w:eastAsia="ru-RU"/>
-        </w:rPr>
-        <w:t>ак як наш програмний продукт планується використовувати вродовж п</w:t>
-      </w:r>
-      <w:r>
-        <w:rPr>
-          <w:rFonts w:ascii="Times New Roman" w:eastAsia="Times New Roman" w:hAnsi="Times New Roman"/>
-          <w:bCs/>
-          <w:noProof/>
-          <w:spacing w:val="-4"/>
-          <w:sz w:val="28"/>
-          <w:szCs w:val="28"/>
-          <w:lang w:val="ru-RU" w:eastAsia="ru-RU"/>
-        </w:rPr>
-        <w:t>’яти</w:t>
-      </w:r>
-      <w:r>
-        <w:rPr>
-          <w:rFonts w:ascii="Times New Roman" w:eastAsia="Times New Roman" w:hAnsi="Times New Roman"/>
-          <w:bCs/>
-          <w:noProof/>
-          <w:spacing w:val="-4"/>
-          <w:sz w:val="28"/>
-          <w:szCs w:val="28"/>
-          <w:lang w:eastAsia="ru-RU"/>
-        </w:rPr>
-        <w:t xml:space="preserve"> років, то його теперішня вартість витрат на експлуатацію проектного рішення становить 691 280,58</w:t>
-      </w:r>
-      <w:r>
-        <w:rPr>
-          <w:rFonts w:eastAsia="Times New Roman"/>
-          <w:color w:val="000000"/>
-          <w:spacing w:val="-4"/>
-          <w:lang w:eastAsia="uk-UA"/>
-        </w:rPr>
-        <w:t xml:space="preserve"> </w:t>
-      </w:r>
-      <w:r>
-        <w:rPr>
-          <w:rFonts w:ascii="Times New Roman" w:eastAsia="Times New Roman" w:hAnsi="Times New Roman"/>
-          <w:bCs/>
-          <w:noProof/>
-          <w:spacing w:val="-4"/>
-          <w:sz w:val="28"/>
-          <w:szCs w:val="28"/>
-          <w:lang w:eastAsia="ru-RU"/>
-        </w:rPr>
-        <w:t>грн., а ціна споживання – 1 714 468,22</w:t>
-      </w:r>
-      <w:r>
-        <w:rPr>
-          <w:rFonts w:eastAsia="Times New Roman"/>
-          <w:color w:val="000000"/>
-          <w:spacing w:val="-4"/>
-          <w:lang w:eastAsia="uk-UA"/>
-        </w:rPr>
-        <w:t xml:space="preserve"> </w:t>
-      </w:r>
-      <w:r>
-        <w:rPr>
-          <w:rFonts w:ascii="Times New Roman" w:eastAsia="Times New Roman" w:hAnsi="Times New Roman"/>
-          <w:bCs/>
-          <w:noProof/>
-          <w:spacing w:val="-4"/>
-          <w:sz w:val="28"/>
-          <w:szCs w:val="28"/>
-          <w:lang w:eastAsia="ru-RU"/>
-        </w:rPr>
-        <w:t xml:space="preserve">грн., в той же час аналог ще планують використовувати ще три роки і його </w:t>
-      </w:r>
-      <w:r>
-        <w:rPr>
-          <w:rFonts w:ascii="Times New Roman" w:eastAsia="Times New Roman" w:hAnsi="Times New Roman"/>
-          <w:noProof/>
-          <w:spacing w:val="-4"/>
-          <w:sz w:val="28"/>
-          <w:szCs w:val="28"/>
-        </w:rPr>
-        <w:t xml:space="preserve">ціна споживання становить </w:t>
-      </w:r>
-      <w:r>
-        <w:rPr>
-          <w:rFonts w:ascii="Times New Roman" w:eastAsia="Times New Roman" w:hAnsi="Times New Roman"/>
-          <w:bCs/>
-          <w:noProof/>
-          <w:spacing w:val="-4"/>
-          <w:sz w:val="28"/>
-          <w:szCs w:val="28"/>
-          <w:lang w:eastAsia="ru-RU"/>
-        </w:rPr>
-        <w:t>2 069 549,73</w:t>
-      </w:r>
-      <w:r>
-        <w:rPr>
-          <w:rFonts w:eastAsia="Times New Roman"/>
-          <w:color w:val="000000"/>
-          <w:spacing w:val="-4"/>
-          <w:lang w:eastAsia="uk-UA"/>
-        </w:rPr>
-        <w:t xml:space="preserve"> </w:t>
-      </w:r>
-      <w:r>
-        <w:rPr>
-          <w:rFonts w:ascii="Times New Roman" w:eastAsia="Times New Roman" w:hAnsi="Times New Roman"/>
-          <w:noProof/>
-          <w:spacing w:val="-4"/>
-          <w:sz w:val="28"/>
-          <w:szCs w:val="28"/>
-        </w:rPr>
-        <w:t>грн.</w:t>
-      </w:r>
-    </w:p>
-    <w:p>
-      <w:pPr>
-        <w:spacing w:after="0" w:line="360" w:lineRule="auto"/>
-        <w:ind w:firstLine="567"/>
-        <w:jc w:val="both"/>
-        <w:rPr>
           <w:rFonts w:ascii="Times New Roman" w:hAnsi="Times New Roman"/>
           <w:spacing w:val="-4"/>
           <w:sz w:val="28"/>
@@ -21622,7 +21582,25 @@
           <w:sz w:val="28"/>
           <w:szCs w:val="28"/>
         </w:rPr>
-        <w:t xml:space="preserve"> є 1,5 року, що є хорошим показником для комерційного проекту.</w:t>
+        <w:t xml:space="preserve"> є 1,5 року, що є хорошим пока</w:t>
+      </w:r>
+      <w:r>
+        <w:rPr>
+          <w:rFonts w:ascii="Times New Roman" w:hAnsi="Times New Roman"/>
+          <w:spacing w:val="-4"/>
+          <w:sz w:val="28"/>
+          <w:szCs w:val="28"/>
+        </w:rPr>
+        <w:t>зником для комерційного проекту</w:t>
+      </w:r>
+      <w:r>
+        <w:rPr>
+          <w:rFonts w:ascii="Times New Roman" w:hAnsi="Times New Roman"/>
+          <w:spacing w:val="-4"/>
+          <w:sz w:val="28"/>
+          <w:szCs w:val="28"/>
+        </w:rPr>
+        <w:t>.</w:t>
       </w:r>
     </w:p>
     <w:sectPr>
@@ -25925,7 +25903,7 @@
 </file>
 
 <file path=customXml/itemProps1.xml><?xml version="1.0" encoding="utf-8"?>
-<ds:datastoreItem xmlns:ds="http://schemas.openxmlformats.org/officeDocument/2006/customXml" ds:itemID="{57A5B8C2-4502-4AD6-BE44-08A81AE30F35}">
+<ds:datastoreItem xmlns:ds="http://schemas.openxmlformats.org/officeDocument/2006/customXml" ds:itemID="{A92697F2-085C-4E01-961B-4FE86C34B7F4}">
   <ds:schemaRefs>
     <ds:schemaRef ds:uri="http://schemas.openxmlformats.org/officeDocument/2006/bibliography"/>
   </ds:schemaRefs>
